--- a/subj/BZD/Шаблон лабораторной работы. Исследование качества своего сна.docx
+++ b/subj/BZD/Шаблон лабораторной работы. Исследование качества своего сна.docx
@@ -633,19 +633,7 @@
               <w:rPr>
                 <w:rFonts w:ascii="Times New Roman" w:eastAsia="Times New Roman" w:hAnsi="Times New Roman" w:cs="Times New Roman"/>
               </w:rPr>
-              <w:t>0</w:t>
-            </w:r>
-            <w:r>
-              <w:rPr>
-                <w:rFonts w:ascii="Times New Roman" w:eastAsia="Times New Roman" w:hAnsi="Times New Roman" w:cs="Times New Roman"/>
-              </w:rPr>
-              <w:t>4</w:t>
-            </w:r>
-            <w:r>
-              <w:rPr>
-                <w:rFonts w:ascii="Times New Roman" w:eastAsia="Times New Roman" w:hAnsi="Times New Roman" w:cs="Times New Roman"/>
-              </w:rPr>
-              <w:t>.03.2025</w:t>
+              <w:t>04.03.2025</w:t>
             </w:r>
           </w:p>
         </w:tc>
@@ -672,19 +660,7 @@
               <w:rPr>
                 <w:rFonts w:ascii="Times New Roman" w:eastAsia="Times New Roman" w:hAnsi="Times New Roman" w:cs="Times New Roman"/>
               </w:rPr>
-              <w:t>0</w:t>
-            </w:r>
-            <w:r>
-              <w:rPr>
-                <w:rFonts w:ascii="Times New Roman" w:eastAsia="Times New Roman" w:hAnsi="Times New Roman" w:cs="Times New Roman"/>
-              </w:rPr>
-              <w:t>5</w:t>
-            </w:r>
-            <w:r>
-              <w:rPr>
-                <w:rFonts w:ascii="Times New Roman" w:eastAsia="Times New Roman" w:hAnsi="Times New Roman" w:cs="Times New Roman"/>
-              </w:rPr>
-              <w:t>.03.2025</w:t>
+              <w:t>05.03.2025</w:t>
             </w:r>
           </w:p>
         </w:tc>
@@ -711,19 +687,7 @@
               <w:rPr>
                 <w:rFonts w:ascii="Times New Roman" w:eastAsia="Times New Roman" w:hAnsi="Times New Roman" w:cs="Times New Roman"/>
               </w:rPr>
-              <w:t>0</w:t>
-            </w:r>
-            <w:r>
-              <w:rPr>
-                <w:rFonts w:ascii="Times New Roman" w:eastAsia="Times New Roman" w:hAnsi="Times New Roman" w:cs="Times New Roman"/>
-              </w:rPr>
-              <w:t>6</w:t>
-            </w:r>
-            <w:r>
-              <w:rPr>
-                <w:rFonts w:ascii="Times New Roman" w:eastAsia="Times New Roman" w:hAnsi="Times New Roman" w:cs="Times New Roman"/>
-              </w:rPr>
-              <w:t>.03.2025</w:t>
+              <w:t>06.03.2025</w:t>
             </w:r>
           </w:p>
         </w:tc>
@@ -750,19 +714,7 @@
               <w:rPr>
                 <w:rFonts w:ascii="Times New Roman" w:eastAsia="Times New Roman" w:hAnsi="Times New Roman" w:cs="Times New Roman"/>
               </w:rPr>
-              <w:t>0</w:t>
-            </w:r>
-            <w:r>
-              <w:rPr>
-                <w:rFonts w:ascii="Times New Roman" w:eastAsia="Times New Roman" w:hAnsi="Times New Roman" w:cs="Times New Roman"/>
-              </w:rPr>
-              <w:t>7</w:t>
-            </w:r>
-            <w:r>
-              <w:rPr>
-                <w:rFonts w:ascii="Times New Roman" w:eastAsia="Times New Roman" w:hAnsi="Times New Roman" w:cs="Times New Roman"/>
-              </w:rPr>
-              <w:t>.03.2025</w:t>
+              <w:t>07.03.2025</w:t>
             </w:r>
           </w:p>
         </w:tc>
@@ -789,19 +741,7 @@
               <w:rPr>
                 <w:rFonts w:ascii="Times New Roman" w:eastAsia="Times New Roman" w:hAnsi="Times New Roman" w:cs="Times New Roman"/>
               </w:rPr>
-              <w:t>0</w:t>
-            </w:r>
-            <w:r>
-              <w:rPr>
-                <w:rFonts w:ascii="Times New Roman" w:eastAsia="Times New Roman" w:hAnsi="Times New Roman" w:cs="Times New Roman"/>
-              </w:rPr>
-              <w:t>8</w:t>
-            </w:r>
-            <w:r>
-              <w:rPr>
-                <w:rFonts w:ascii="Times New Roman" w:eastAsia="Times New Roman" w:hAnsi="Times New Roman" w:cs="Times New Roman"/>
-              </w:rPr>
-              <w:t>.03.2025</w:t>
+              <w:t>08.03.2025</w:t>
             </w:r>
           </w:p>
         </w:tc>
@@ -828,13 +768,7 @@
               <w:rPr>
                 <w:rFonts w:ascii="Times New Roman" w:eastAsia="Times New Roman" w:hAnsi="Times New Roman" w:cs="Times New Roman"/>
               </w:rPr>
-              <w:t>09</w:t>
-            </w:r>
-            <w:r>
-              <w:rPr>
-                <w:rFonts w:ascii="Times New Roman" w:eastAsia="Times New Roman" w:hAnsi="Times New Roman" w:cs="Times New Roman"/>
-              </w:rPr>
-              <w:t>.03.2025</w:t>
+              <w:t>09.03.2025</w:t>
             </w:r>
           </w:p>
         </w:tc>
@@ -894,6 +828,13 @@
             <w:r>
               <w:rPr>
                 <w:rFonts w:ascii="Times New Roman" w:eastAsia="Times New Roman" w:hAnsi="Times New Roman" w:cs="Times New Roman"/>
+                <w:lang w:val="en-US"/>
+              </w:rPr>
+              <w:t>0</w:t>
+            </w:r>
+            <w:r>
+              <w:rPr>
+                <w:rFonts w:ascii="Times New Roman" w:eastAsia="Times New Roman" w:hAnsi="Times New Roman" w:cs="Times New Roman"/>
               </w:rPr>
               <w:t>9</w:t>
             </w:r>
@@ -922,8 +863,22 @@
               <w:spacing w:after="0" w:line="240" w:lineRule="auto"/>
               <w:rPr>
                 <w:rFonts w:ascii="Times New Roman" w:eastAsia="Times New Roman" w:hAnsi="Times New Roman" w:cs="Times New Roman"/>
-              </w:rPr>
-            </w:pPr>
+                <w:lang w:val="en-US"/>
+              </w:rPr>
+            </w:pPr>
+            <w:r>
+              <w:rPr>
+                <w:rFonts w:ascii="Times New Roman" w:eastAsia="Times New Roman" w:hAnsi="Times New Roman" w:cs="Times New Roman"/>
+              </w:rPr>
+              <w:t>11</w:t>
+            </w:r>
+            <w:r>
+              <w:rPr>
+                <w:rFonts w:ascii="Times New Roman" w:eastAsia="Times New Roman" w:hAnsi="Times New Roman" w:cs="Times New Roman"/>
+                <w:lang w:val="en-US"/>
+              </w:rPr>
+              <w:t>:30</w:t>
+            </w:r>
           </w:p>
         </w:tc>
         <w:tc>
@@ -1082,6 +1037,13 @@
             <w:r>
               <w:rPr>
                 <w:rFonts w:ascii="Times New Roman" w:eastAsia="Times New Roman" w:hAnsi="Times New Roman" w:cs="Times New Roman"/>
+                <w:lang w:val="en-US"/>
+              </w:rPr>
+              <w:t>0</w:t>
+            </w:r>
+            <w:r>
+              <w:rPr>
+                <w:rFonts w:ascii="Times New Roman" w:eastAsia="Times New Roman" w:hAnsi="Times New Roman" w:cs="Times New Roman"/>
               </w:rPr>
               <w:t>2</w:t>
             </w:r>
@@ -1110,8 +1072,16 @@
               <w:spacing w:after="0" w:line="240" w:lineRule="auto"/>
               <w:rPr>
                 <w:rFonts w:ascii="Times New Roman" w:eastAsia="Times New Roman" w:hAnsi="Times New Roman" w:cs="Times New Roman"/>
-              </w:rPr>
-            </w:pPr>
+                <w:lang w:val="en-US"/>
+              </w:rPr>
+            </w:pPr>
+            <w:r>
+              <w:rPr>
+                <w:rFonts w:ascii="Times New Roman" w:eastAsia="Times New Roman" w:hAnsi="Times New Roman" w:cs="Times New Roman"/>
+                <w:lang w:val="en-US"/>
+              </w:rPr>
+              <w:t>03:00</w:t>
+            </w:r>
           </w:p>
         </w:tc>
         <w:tc>
@@ -1301,33 +1271,34 @@
                 <w:lang w:val="en-US"/>
               </w:rPr>
             </w:pPr>
-            <w:r>
+          </w:p>
+        </w:tc>
+        <w:tc>
+          <w:tcPr>
+            <w:tcW w:w="1590" w:type="dxa"/>
+            <w:tcBorders>
+              <w:top w:val="single" w:sz="6" w:space="0" w:color="000000"/>
+              <w:left w:val="single" w:sz="6" w:space="0" w:color="000000"/>
+              <w:bottom w:val="single" w:sz="6" w:space="0" w:color="000000"/>
+              <w:right w:val="single" w:sz="6" w:space="0" w:color="000000"/>
+            </w:tcBorders>
+            <w:shd w:val="clear" w:color="auto" w:fill="auto"/>
+          </w:tcPr>
+          <w:p>
+            <w:pPr>
+              <w:spacing w:after="0" w:line="240" w:lineRule="auto"/>
               <w:rPr>
                 <w:rFonts w:ascii="Times New Roman" w:eastAsia="Times New Roman" w:hAnsi="Times New Roman" w:cs="Times New Roman"/>
                 <w:lang w:val="en-US"/>
               </w:rPr>
-              <w:t>-</w:t>
-            </w:r>
-          </w:p>
-        </w:tc>
-        <w:tc>
-          <w:tcPr>
-            <w:tcW w:w="1590" w:type="dxa"/>
-            <w:tcBorders>
-              <w:top w:val="single" w:sz="6" w:space="0" w:color="000000"/>
-              <w:left w:val="single" w:sz="6" w:space="0" w:color="000000"/>
-              <w:bottom w:val="single" w:sz="6" w:space="0" w:color="000000"/>
-              <w:right w:val="single" w:sz="6" w:space="0" w:color="000000"/>
-            </w:tcBorders>
-            <w:shd w:val="clear" w:color="auto" w:fill="auto"/>
-          </w:tcPr>
-          <w:p>
-            <w:pPr>
-              <w:spacing w:after="0" w:line="240" w:lineRule="auto"/>
-              <w:rPr>
-                <w:rFonts w:ascii="Times New Roman" w:eastAsia="Times New Roman" w:hAnsi="Times New Roman" w:cs="Times New Roman"/>
-              </w:rPr>
-            </w:pPr>
+            </w:pPr>
+            <w:r>
+              <w:rPr>
+                <w:rFonts w:ascii="Times New Roman" w:eastAsia="Times New Roman" w:hAnsi="Times New Roman" w:cs="Times New Roman"/>
+                <w:lang w:val="en-US"/>
+              </w:rPr>
+              <w:t>+</w:t>
+            </w:r>
           </w:p>
         </w:tc>
         <w:tc>
@@ -1506,6 +1477,7 @@
               <w:spacing w:after="0" w:line="240" w:lineRule="auto"/>
               <w:rPr>
                 <w:rFonts w:ascii="Times New Roman" w:eastAsia="Times New Roman" w:hAnsi="Times New Roman" w:cs="Times New Roman"/>
+                <w:lang w:val="en-US"/>
               </w:rPr>
             </w:pPr>
           </w:p>
@@ -1661,31 +1633,25 @@
                 <w:lang w:val="en-US"/>
               </w:rPr>
             </w:pPr>
-            <w:r>
+          </w:p>
+        </w:tc>
+        <w:tc>
+          <w:tcPr>
+            <w:tcW w:w="1590" w:type="dxa"/>
+            <w:tcBorders>
+              <w:top w:val="single" w:sz="6" w:space="0" w:color="000000"/>
+              <w:left w:val="single" w:sz="6" w:space="0" w:color="000000"/>
+              <w:bottom w:val="single" w:sz="6" w:space="0" w:color="000000"/>
+              <w:right w:val="single" w:sz="6" w:space="0" w:color="000000"/>
+            </w:tcBorders>
+            <w:shd w:val="clear" w:color="auto" w:fill="auto"/>
+          </w:tcPr>
+          <w:p>
+            <w:pPr>
+              <w:spacing w:after="0" w:line="240" w:lineRule="auto"/>
               <w:rPr>
                 <w:rFonts w:ascii="Times New Roman" w:eastAsia="Times New Roman" w:hAnsi="Times New Roman" w:cs="Times New Roman"/>
                 <w:lang w:val="en-US"/>
-              </w:rPr>
-              <w:t>-</w:t>
-            </w:r>
-          </w:p>
-        </w:tc>
-        <w:tc>
-          <w:tcPr>
-            <w:tcW w:w="1590" w:type="dxa"/>
-            <w:tcBorders>
-              <w:top w:val="single" w:sz="6" w:space="0" w:color="000000"/>
-              <w:left w:val="single" w:sz="6" w:space="0" w:color="000000"/>
-              <w:bottom w:val="single" w:sz="6" w:space="0" w:color="000000"/>
-              <w:right w:val="single" w:sz="6" w:space="0" w:color="000000"/>
-            </w:tcBorders>
-            <w:shd w:val="clear" w:color="auto" w:fill="auto"/>
-          </w:tcPr>
-          <w:p>
-            <w:pPr>
-              <w:spacing w:after="0" w:line="240" w:lineRule="auto"/>
-              <w:rPr>
-                <w:rFonts w:ascii="Times New Roman" w:eastAsia="Times New Roman" w:hAnsi="Times New Roman" w:cs="Times New Roman"/>
               </w:rPr>
             </w:pPr>
           </w:p>
@@ -1899,8 +1865,16 @@
               <w:spacing w:after="0" w:line="240" w:lineRule="auto"/>
               <w:rPr>
                 <w:rFonts w:ascii="Times New Roman" w:eastAsia="Times New Roman" w:hAnsi="Times New Roman" w:cs="Times New Roman"/>
-              </w:rPr>
-            </w:pPr>
+                <w:lang w:val="en-US"/>
+              </w:rPr>
+            </w:pPr>
+            <w:r>
+              <w:rPr>
+                <w:rFonts w:ascii="Times New Roman" w:eastAsia="Times New Roman" w:hAnsi="Times New Roman" w:cs="Times New Roman"/>
+                <w:lang w:val="en-US"/>
+              </w:rPr>
+              <w:t>0</w:t>
+            </w:r>
           </w:p>
         </w:tc>
         <w:tc>
@@ -2079,8 +2053,16 @@
               <w:spacing w:after="0" w:line="240" w:lineRule="auto"/>
               <w:rPr>
                 <w:rFonts w:ascii="Times New Roman" w:eastAsia="Times New Roman" w:hAnsi="Times New Roman" w:cs="Times New Roman"/>
-              </w:rPr>
-            </w:pPr>
+                <w:lang w:val="en-US"/>
+              </w:rPr>
+            </w:pPr>
+            <w:r>
+              <w:rPr>
+                <w:rFonts w:ascii="Times New Roman" w:eastAsia="Times New Roman" w:hAnsi="Times New Roman" w:cs="Times New Roman"/>
+                <w:lang w:val="en-US"/>
+              </w:rPr>
+              <w:t>0</w:t>
+            </w:r>
           </w:p>
         </w:tc>
         <w:tc>
@@ -2240,28 +2222,35 @@
                 <w:rFonts w:ascii="Times New Roman" w:eastAsia="Times New Roman" w:hAnsi="Times New Roman" w:cs="Times New Roman"/>
                 <w:lang w:val="en-US"/>
               </w:rPr>
-              <w:t>7.5</w:t>
-            </w:r>
-          </w:p>
-        </w:tc>
-        <w:tc>
-          <w:tcPr>
-            <w:tcW w:w="1590" w:type="dxa"/>
-            <w:tcBorders>
-              <w:top w:val="single" w:sz="6" w:space="0" w:color="000000"/>
-              <w:left w:val="single" w:sz="6" w:space="0" w:color="000000"/>
-              <w:bottom w:val="single" w:sz="6" w:space="0" w:color="000000"/>
-              <w:right w:val="single" w:sz="6" w:space="0" w:color="000000"/>
-            </w:tcBorders>
-            <w:shd w:val="clear" w:color="auto" w:fill="auto"/>
-          </w:tcPr>
-          <w:p>
-            <w:pPr>
-              <w:spacing w:after="0" w:line="240" w:lineRule="auto"/>
-              <w:rPr>
-                <w:rFonts w:ascii="Times New Roman" w:eastAsia="Times New Roman" w:hAnsi="Times New Roman" w:cs="Times New Roman"/>
-              </w:rPr>
-            </w:pPr>
+              <w:t>7</w:t>
+            </w:r>
+          </w:p>
+        </w:tc>
+        <w:tc>
+          <w:tcPr>
+            <w:tcW w:w="1590" w:type="dxa"/>
+            <w:tcBorders>
+              <w:top w:val="single" w:sz="6" w:space="0" w:color="000000"/>
+              <w:left w:val="single" w:sz="6" w:space="0" w:color="000000"/>
+              <w:bottom w:val="single" w:sz="6" w:space="0" w:color="000000"/>
+              <w:right w:val="single" w:sz="6" w:space="0" w:color="000000"/>
+            </w:tcBorders>
+            <w:shd w:val="clear" w:color="auto" w:fill="auto"/>
+          </w:tcPr>
+          <w:p>
+            <w:pPr>
+              <w:spacing w:after="0" w:line="240" w:lineRule="auto"/>
+              <w:rPr>
+                <w:rFonts w:ascii="Times New Roman" w:eastAsia="Times New Roman" w:hAnsi="Times New Roman" w:cs="Times New Roman"/>
+              </w:rPr>
+            </w:pPr>
+            <w:r>
+              <w:rPr>
+                <w:rFonts w:ascii="Times New Roman" w:eastAsia="Times New Roman" w:hAnsi="Times New Roman" w:cs="Times New Roman"/>
+                <w:lang w:val="en-US"/>
+              </w:rPr>
+              <w:t>8</w:t>
+            </w:r>
           </w:p>
         </w:tc>
         <w:tc>
@@ -2421,41 +2410,43 @@
                 <w:rFonts w:ascii="Times New Roman" w:eastAsia="Times New Roman" w:hAnsi="Times New Roman" w:cs="Times New Roman"/>
                 <w:bCs/>
               </w:rPr>
+              <w:t> стресс</w:t>
+            </w:r>
+          </w:p>
+        </w:tc>
+        <w:tc>
+          <w:tcPr>
+            <w:tcW w:w="1590" w:type="dxa"/>
+            <w:tcBorders>
+              <w:top w:val="single" w:sz="6" w:space="0" w:color="000000"/>
+              <w:left w:val="single" w:sz="6" w:space="0" w:color="000000"/>
+              <w:bottom w:val="single" w:sz="6" w:space="0" w:color="000000"/>
+              <w:right w:val="single" w:sz="6" w:space="0" w:color="000000"/>
+            </w:tcBorders>
+            <w:shd w:val="clear" w:color="auto" w:fill="auto"/>
+          </w:tcPr>
+          <w:p>
+            <w:pPr>
+              <w:spacing w:after="0" w:line="240" w:lineRule="auto"/>
+              <w:rPr>
+                <w:rFonts w:ascii="Times New Roman" w:eastAsia="Times New Roman" w:hAnsi="Times New Roman" w:cs="Times New Roman"/>
+                <w:lang w:val="en-US"/>
+              </w:rPr>
+            </w:pPr>
+            <w:r>
+              <w:rPr>
+                <w:rFonts w:ascii="Times New Roman" w:eastAsia="Times New Roman" w:hAnsi="Times New Roman" w:cs="Times New Roman"/>
+                <w:b/>
+              </w:rPr>
               <w:t> </w:t>
             </w:r>
             <w:r>
               <w:rPr>
                 <w:rFonts w:ascii="Times New Roman" w:eastAsia="Times New Roman" w:hAnsi="Times New Roman" w:cs="Times New Roman"/>
-                <w:bCs/>
-              </w:rPr>
-              <w:t>стресс</w:t>
-            </w:r>
-          </w:p>
-        </w:tc>
-        <w:tc>
-          <w:tcPr>
-            <w:tcW w:w="1590" w:type="dxa"/>
-            <w:tcBorders>
-              <w:top w:val="single" w:sz="6" w:space="0" w:color="000000"/>
-              <w:left w:val="single" w:sz="6" w:space="0" w:color="000000"/>
-              <w:bottom w:val="single" w:sz="6" w:space="0" w:color="000000"/>
-              <w:right w:val="single" w:sz="6" w:space="0" w:color="000000"/>
-            </w:tcBorders>
-            <w:shd w:val="clear" w:color="auto" w:fill="auto"/>
-          </w:tcPr>
-          <w:p>
-            <w:pPr>
-              <w:spacing w:after="0" w:line="240" w:lineRule="auto"/>
-              <w:rPr>
-                <w:rFonts w:ascii="Times New Roman" w:eastAsia="Times New Roman" w:hAnsi="Times New Roman" w:cs="Times New Roman"/>
-              </w:rPr>
-            </w:pPr>
-            <w:r>
-              <w:rPr>
-                <w:rFonts w:ascii="Times New Roman" w:eastAsia="Times New Roman" w:hAnsi="Times New Roman" w:cs="Times New Roman"/>
                 <w:b/>
-              </w:rPr>
-              <w:t> </w:t>
+                <w:lang w:val="en-US"/>
+              </w:rPr>
+              <w:t>-</w:t>
             </w:r>
           </w:p>
         </w:tc>
@@ -2705,8 +2696,16 @@
               <w:spacing w:after="0" w:line="240" w:lineRule="auto"/>
               <w:rPr>
                 <w:rFonts w:ascii="Times New Roman" w:eastAsia="Times New Roman" w:hAnsi="Times New Roman" w:cs="Times New Roman"/>
-              </w:rPr>
-            </w:pPr>
+                <w:lang w:val="en-US"/>
+              </w:rPr>
+            </w:pPr>
+            <w:r>
+              <w:rPr>
+                <w:rFonts w:ascii="Times New Roman" w:eastAsia="Times New Roman" w:hAnsi="Times New Roman" w:cs="Times New Roman"/>
+                <w:lang w:val="en-US"/>
+              </w:rPr>
+              <w:t>+</w:t>
+            </w:r>
           </w:p>
         </w:tc>
         <w:tc>
@@ -2860,31 +2859,25 @@
                 <w:lang w:val="en-US"/>
               </w:rPr>
             </w:pPr>
-            <w:r>
+          </w:p>
+        </w:tc>
+        <w:tc>
+          <w:tcPr>
+            <w:tcW w:w="1590" w:type="dxa"/>
+            <w:tcBorders>
+              <w:top w:val="single" w:sz="6" w:space="0" w:color="000000"/>
+              <w:left w:val="single" w:sz="6" w:space="0" w:color="000000"/>
+              <w:bottom w:val="single" w:sz="6" w:space="0" w:color="000000"/>
+              <w:right w:val="single" w:sz="6" w:space="0" w:color="000000"/>
+            </w:tcBorders>
+            <w:shd w:val="clear" w:color="auto" w:fill="auto"/>
+          </w:tcPr>
+          <w:p>
+            <w:pPr>
+              <w:spacing w:after="0" w:line="240" w:lineRule="auto"/>
               <w:rPr>
                 <w:rFonts w:ascii="Times New Roman" w:eastAsia="Times New Roman" w:hAnsi="Times New Roman" w:cs="Times New Roman"/>
                 <w:lang w:val="en-US"/>
-              </w:rPr>
-              <w:t>-</w:t>
-            </w:r>
-          </w:p>
-        </w:tc>
-        <w:tc>
-          <w:tcPr>
-            <w:tcW w:w="1590" w:type="dxa"/>
-            <w:tcBorders>
-              <w:top w:val="single" w:sz="6" w:space="0" w:color="000000"/>
-              <w:left w:val="single" w:sz="6" w:space="0" w:color="000000"/>
-              <w:bottom w:val="single" w:sz="6" w:space="0" w:color="000000"/>
-              <w:right w:val="single" w:sz="6" w:space="0" w:color="000000"/>
-            </w:tcBorders>
-            <w:shd w:val="clear" w:color="auto" w:fill="auto"/>
-          </w:tcPr>
-          <w:p>
-            <w:pPr>
-              <w:spacing w:after="0" w:line="240" w:lineRule="auto"/>
-              <w:rPr>
-                <w:rFonts w:ascii="Times New Roman" w:eastAsia="Times New Roman" w:hAnsi="Times New Roman" w:cs="Times New Roman"/>
               </w:rPr>
             </w:pPr>
           </w:p>
@@ -3040,31 +3033,25 @@
                 <w:lang w:val="en-US"/>
               </w:rPr>
             </w:pPr>
-            <w:r>
+          </w:p>
+        </w:tc>
+        <w:tc>
+          <w:tcPr>
+            <w:tcW w:w="1590" w:type="dxa"/>
+            <w:tcBorders>
+              <w:top w:val="single" w:sz="6" w:space="0" w:color="000000"/>
+              <w:left w:val="single" w:sz="6" w:space="0" w:color="000000"/>
+              <w:bottom w:val="single" w:sz="6" w:space="0" w:color="000000"/>
+              <w:right w:val="single" w:sz="6" w:space="0" w:color="000000"/>
+            </w:tcBorders>
+            <w:shd w:val="clear" w:color="auto" w:fill="auto"/>
+          </w:tcPr>
+          <w:p>
+            <w:pPr>
+              <w:spacing w:after="0" w:line="240" w:lineRule="auto"/>
               <w:rPr>
                 <w:rFonts w:ascii="Times New Roman" w:eastAsia="Times New Roman" w:hAnsi="Times New Roman" w:cs="Times New Roman"/>
                 <w:lang w:val="en-US"/>
-              </w:rPr>
-              <w:t>-</w:t>
-            </w:r>
-          </w:p>
-        </w:tc>
-        <w:tc>
-          <w:tcPr>
-            <w:tcW w:w="1590" w:type="dxa"/>
-            <w:tcBorders>
-              <w:top w:val="single" w:sz="6" w:space="0" w:color="000000"/>
-              <w:left w:val="single" w:sz="6" w:space="0" w:color="000000"/>
-              <w:bottom w:val="single" w:sz="6" w:space="0" w:color="000000"/>
-              <w:right w:val="single" w:sz="6" w:space="0" w:color="000000"/>
-            </w:tcBorders>
-            <w:shd w:val="clear" w:color="auto" w:fill="auto"/>
-          </w:tcPr>
-          <w:p>
-            <w:pPr>
-              <w:spacing w:after="0" w:line="240" w:lineRule="auto"/>
-              <w:rPr>
-                <w:rFonts w:ascii="Times New Roman" w:eastAsia="Times New Roman" w:hAnsi="Times New Roman" w:cs="Times New Roman"/>
               </w:rPr>
             </w:pPr>
           </w:p>
@@ -3221,31 +3208,25 @@
                 <w:lang w:val="en-US"/>
               </w:rPr>
             </w:pPr>
-            <w:r>
+          </w:p>
+        </w:tc>
+        <w:tc>
+          <w:tcPr>
+            <w:tcW w:w="1590" w:type="dxa"/>
+            <w:tcBorders>
+              <w:top w:val="single" w:sz="6" w:space="0" w:color="000000"/>
+              <w:left w:val="single" w:sz="6" w:space="0" w:color="000000"/>
+              <w:bottom w:val="single" w:sz="6" w:space="0" w:color="000000"/>
+              <w:right w:val="single" w:sz="6" w:space="0" w:color="000000"/>
+            </w:tcBorders>
+            <w:shd w:val="clear" w:color="auto" w:fill="auto"/>
+          </w:tcPr>
+          <w:p>
+            <w:pPr>
+              <w:spacing w:after="0" w:line="240" w:lineRule="auto"/>
               <w:rPr>
                 <w:rFonts w:ascii="Times New Roman" w:eastAsia="Times New Roman" w:hAnsi="Times New Roman" w:cs="Times New Roman"/>
                 <w:lang w:val="en-US"/>
-              </w:rPr>
-              <w:t>-</w:t>
-            </w:r>
-          </w:p>
-        </w:tc>
-        <w:tc>
-          <w:tcPr>
-            <w:tcW w:w="1590" w:type="dxa"/>
-            <w:tcBorders>
-              <w:top w:val="single" w:sz="6" w:space="0" w:color="000000"/>
-              <w:left w:val="single" w:sz="6" w:space="0" w:color="000000"/>
-              <w:bottom w:val="single" w:sz="6" w:space="0" w:color="000000"/>
-              <w:right w:val="single" w:sz="6" w:space="0" w:color="000000"/>
-            </w:tcBorders>
-            <w:shd w:val="clear" w:color="auto" w:fill="auto"/>
-          </w:tcPr>
-          <w:p>
-            <w:pPr>
-              <w:spacing w:after="0" w:line="240" w:lineRule="auto"/>
-              <w:rPr>
-                <w:rFonts w:ascii="Times New Roman" w:eastAsia="Times New Roman" w:hAnsi="Times New Roman" w:cs="Times New Roman"/>
               </w:rPr>
             </w:pPr>
           </w:p>
@@ -3729,7 +3710,6 @@
                 <w:rFonts w:ascii="Times New Roman" w:eastAsia="Times New Roman" w:hAnsi="Times New Roman" w:cs="Times New Roman"/>
                 <w:sz w:val="24"/>
                 <w:szCs w:val="24"/>
-                <w:lang w:val="en-US"/>
               </w:rPr>
               <w:t xml:space="preserve">– </w:t>
             </w:r>
@@ -4232,8 +4212,18 @@
                 <w:rFonts w:ascii="Times New Roman" w:eastAsia="Times New Roman" w:hAnsi="Times New Roman" w:cs="Times New Roman"/>
                 <w:sz w:val="24"/>
                 <w:szCs w:val="24"/>
-              </w:rPr>
-            </w:pPr>
+                <w:lang w:val="en-US"/>
+              </w:rPr>
+            </w:pPr>
+            <w:r>
+              <w:rPr>
+                <w:rFonts w:ascii="Times New Roman" w:eastAsia="Times New Roman" w:hAnsi="Times New Roman" w:cs="Times New Roman"/>
+                <w:sz w:val="24"/>
+                <w:szCs w:val="24"/>
+                <w:lang w:val="en-US"/>
+              </w:rPr>
+              <w:t>-</w:t>
+            </w:r>
           </w:p>
         </w:tc>
         <w:tc>
@@ -4449,8 +4439,18 @@
                 <w:rFonts w:ascii="Times New Roman" w:eastAsia="Times New Roman" w:hAnsi="Times New Roman" w:cs="Times New Roman"/>
                 <w:sz w:val="24"/>
                 <w:szCs w:val="24"/>
-              </w:rPr>
-            </w:pPr>
+                <w:lang w:val="en-US"/>
+              </w:rPr>
+            </w:pPr>
+            <w:r>
+              <w:rPr>
+                <w:rFonts w:ascii="Times New Roman" w:eastAsia="Times New Roman" w:hAnsi="Times New Roman" w:cs="Times New Roman"/>
+                <w:sz w:val="24"/>
+                <w:szCs w:val="24"/>
+                <w:lang w:val="en-US"/>
+              </w:rPr>
+              <w:t>-</w:t>
+            </w:r>
           </w:p>
         </w:tc>
         <w:tc>
@@ -4650,8 +4650,18 @@
                 <w:rFonts w:ascii="Times New Roman" w:eastAsia="Times New Roman" w:hAnsi="Times New Roman" w:cs="Times New Roman"/>
                 <w:sz w:val="24"/>
                 <w:szCs w:val="24"/>
-              </w:rPr>
-            </w:pPr>
+                <w:lang w:val="en-US"/>
+              </w:rPr>
+            </w:pPr>
+            <w:r>
+              <w:rPr>
+                <w:rFonts w:ascii="Times New Roman" w:eastAsia="Times New Roman" w:hAnsi="Times New Roman" w:cs="Times New Roman"/>
+                <w:sz w:val="24"/>
+                <w:szCs w:val="24"/>
+                <w:lang w:val="en-US"/>
+              </w:rPr>
+              <w:t>-</w:t>
+            </w:r>
           </w:p>
         </w:tc>
         <w:tc>
@@ -4852,8 +4862,18 @@
                 <w:rFonts w:ascii="Times New Roman" w:eastAsia="Times New Roman" w:hAnsi="Times New Roman" w:cs="Times New Roman"/>
                 <w:sz w:val="24"/>
                 <w:szCs w:val="24"/>
-              </w:rPr>
-            </w:pPr>
+                <w:lang w:val="en-US"/>
+              </w:rPr>
+            </w:pPr>
+            <w:r>
+              <w:rPr>
+                <w:rFonts w:ascii="Times New Roman" w:eastAsia="Times New Roman" w:hAnsi="Times New Roman" w:cs="Times New Roman"/>
+                <w:sz w:val="24"/>
+                <w:szCs w:val="24"/>
+                <w:lang w:val="en-US"/>
+              </w:rPr>
+              <w:t>0</w:t>
+            </w:r>
           </w:p>
         </w:tc>
         <w:tc>
@@ -5062,15 +5082,6 @@
                 <w:lang w:val="en-US"/>
               </w:rPr>
             </w:pPr>
-            <w:r>
-              <w:rPr>
-                <w:rFonts w:ascii="Times New Roman" w:eastAsia="Times New Roman" w:hAnsi="Times New Roman" w:cs="Times New Roman"/>
-                <w:sz w:val="24"/>
-                <w:szCs w:val="24"/>
-                <w:lang w:val="en-US"/>
-              </w:rPr>
-              <w:t>-</w:t>
-            </w:r>
           </w:p>
         </w:tc>
         <w:tc>
@@ -5460,37 +5471,38 @@
                 <w:lang w:val="en-US"/>
               </w:rPr>
             </w:pPr>
-            <w:r>
+          </w:p>
+        </w:tc>
+        <w:tc>
+          <w:tcPr>
+            <w:tcW w:w="1590" w:type="dxa"/>
+            <w:tcBorders>
+              <w:top w:val="single" w:sz="6" w:space="0" w:color="000000"/>
+              <w:left w:val="single" w:sz="6" w:space="0" w:color="000000"/>
+              <w:bottom w:val="single" w:sz="6" w:space="0" w:color="000000"/>
+              <w:right w:val="single" w:sz="6" w:space="0" w:color="000000"/>
+            </w:tcBorders>
+            <w:shd w:val="clear" w:color="auto" w:fill="auto"/>
+          </w:tcPr>
+          <w:p>
+            <w:pPr>
+              <w:spacing w:after="0" w:line="240" w:lineRule="auto"/>
               <w:rPr>
                 <w:rFonts w:ascii="Times New Roman" w:eastAsia="Times New Roman" w:hAnsi="Times New Roman" w:cs="Times New Roman"/>
                 <w:sz w:val="24"/>
                 <w:szCs w:val="24"/>
                 <w:lang w:val="en-US"/>
               </w:rPr>
-              <w:t>-</w:t>
-            </w:r>
-          </w:p>
-        </w:tc>
-        <w:tc>
-          <w:tcPr>
-            <w:tcW w:w="1590" w:type="dxa"/>
-            <w:tcBorders>
-              <w:top w:val="single" w:sz="6" w:space="0" w:color="000000"/>
-              <w:left w:val="single" w:sz="6" w:space="0" w:color="000000"/>
-              <w:bottom w:val="single" w:sz="6" w:space="0" w:color="000000"/>
-              <w:right w:val="single" w:sz="6" w:space="0" w:color="000000"/>
-            </w:tcBorders>
-            <w:shd w:val="clear" w:color="auto" w:fill="auto"/>
-          </w:tcPr>
-          <w:p>
-            <w:pPr>
-              <w:spacing w:after="0" w:line="240" w:lineRule="auto"/>
-              <w:rPr>
-                <w:rFonts w:ascii="Times New Roman" w:eastAsia="Times New Roman" w:hAnsi="Times New Roman" w:cs="Times New Roman"/>
-                <w:sz w:val="24"/>
-                <w:szCs w:val="24"/>
-              </w:rPr>
-            </w:pPr>
+            </w:pPr>
+            <w:r>
+              <w:rPr>
+                <w:rFonts w:ascii="Times New Roman" w:eastAsia="Times New Roman" w:hAnsi="Times New Roman" w:cs="Times New Roman"/>
+                <w:sz w:val="24"/>
+                <w:szCs w:val="24"/>
+                <w:lang w:val="en-US"/>
+              </w:rPr>
+              <w:t>+</w:t>
+            </w:r>
           </w:p>
         </w:tc>
         <w:tc>
@@ -5660,15 +5672,6 @@
                 <w:lang w:val="en-US"/>
               </w:rPr>
             </w:pPr>
-            <w:r>
-              <w:rPr>
-                <w:rFonts w:ascii="Times New Roman" w:eastAsia="Times New Roman" w:hAnsi="Times New Roman" w:cs="Times New Roman"/>
-                <w:sz w:val="24"/>
-                <w:szCs w:val="24"/>
-                <w:lang w:val="en-US"/>
-              </w:rPr>
-              <w:t>-</w:t>
-            </w:r>
           </w:p>
         </w:tc>
         <w:tc>
@@ -5926,8 +5929,18 @@
                 <w:rFonts w:ascii="Times New Roman" w:eastAsia="Times New Roman" w:hAnsi="Times New Roman" w:cs="Times New Roman"/>
                 <w:sz w:val="24"/>
                 <w:szCs w:val="24"/>
-              </w:rPr>
-            </w:pPr>
+                <w:lang w:val="en-US"/>
+              </w:rPr>
+            </w:pPr>
+            <w:r>
+              <w:rPr>
+                <w:rFonts w:ascii="Times New Roman" w:eastAsia="Times New Roman" w:hAnsi="Times New Roman" w:cs="Times New Roman"/>
+                <w:sz w:val="24"/>
+                <w:szCs w:val="24"/>
+                <w:lang w:val="en-US"/>
+              </w:rPr>
+              <w:t>-</w:t>
+            </w:r>
           </w:p>
         </w:tc>
         <w:tc>
@@ -6124,8 +6137,18 @@
                 <w:rFonts w:ascii="Times New Roman" w:eastAsia="Times New Roman" w:hAnsi="Times New Roman" w:cs="Times New Roman"/>
                 <w:sz w:val="24"/>
                 <w:szCs w:val="24"/>
-              </w:rPr>
-            </w:pPr>
+                <w:lang w:val="en-US"/>
+              </w:rPr>
+            </w:pPr>
+            <w:r>
+              <w:rPr>
+                <w:rFonts w:ascii="Times New Roman" w:eastAsia="Times New Roman" w:hAnsi="Times New Roman" w:cs="Times New Roman"/>
+                <w:sz w:val="24"/>
+                <w:szCs w:val="24"/>
+                <w:lang w:val="en-US"/>
+              </w:rPr>
+              <w:t>-</w:t>
+            </w:r>
           </w:p>
         </w:tc>
         <w:tc>
@@ -6325,8 +6348,18 @@
                 <w:rFonts w:ascii="Times New Roman" w:eastAsia="Times New Roman" w:hAnsi="Times New Roman" w:cs="Times New Roman"/>
                 <w:sz w:val="24"/>
                 <w:szCs w:val="24"/>
-              </w:rPr>
-            </w:pPr>
+                <w:lang w:val="en-US"/>
+              </w:rPr>
+            </w:pPr>
+            <w:r>
+              <w:rPr>
+                <w:rFonts w:ascii="Times New Roman" w:eastAsia="Times New Roman" w:hAnsi="Times New Roman" w:cs="Times New Roman"/>
+                <w:sz w:val="24"/>
+                <w:szCs w:val="24"/>
+                <w:lang w:val="en-US"/>
+              </w:rPr>
+              <w:t>-</w:t>
+            </w:r>
           </w:p>
         </w:tc>
         <w:tc>
@@ -6501,46 +6534,37 @@
                 <w:sz w:val="24"/>
                 <w:szCs w:val="24"/>
               </w:rPr>
-              <w:t>использование электронных устройств</w:t>
-            </w:r>
-            <w:r>
-              <w:rPr>
-                <w:rFonts w:ascii="Times New Roman" w:eastAsia="Times New Roman" w:hAnsi="Times New Roman" w:cs="Times New Roman"/>
-                <w:sz w:val="24"/>
-                <w:szCs w:val="24"/>
-              </w:rPr>
-              <w:t>, музыка</w:t>
-            </w:r>
-          </w:p>
-        </w:tc>
-        <w:tc>
-          <w:tcPr>
-            <w:tcW w:w="1590" w:type="dxa"/>
-            <w:tcBorders>
-              <w:top w:val="single" w:sz="6" w:space="0" w:color="000000"/>
-              <w:left w:val="single" w:sz="6" w:space="0" w:color="000000"/>
-              <w:bottom w:val="single" w:sz="6" w:space="0" w:color="000000"/>
-              <w:right w:val="single" w:sz="6" w:space="0" w:color="000000"/>
-            </w:tcBorders>
-            <w:shd w:val="clear" w:color="auto" w:fill="auto"/>
-          </w:tcPr>
-          <w:p>
-            <w:pPr>
-              <w:spacing w:after="0" w:line="240" w:lineRule="auto"/>
-              <w:rPr>
-                <w:rFonts w:ascii="Times New Roman" w:eastAsia="Times New Roman" w:hAnsi="Times New Roman" w:cs="Times New Roman"/>
-                <w:sz w:val="24"/>
-                <w:szCs w:val="24"/>
-              </w:rPr>
-            </w:pPr>
-            <w:r>
-              <w:rPr>
-                <w:rFonts w:ascii="Times New Roman" w:eastAsia="Times New Roman" w:hAnsi="Times New Roman" w:cs="Times New Roman"/>
-                <w:b/>
-                <w:sz w:val="24"/>
-                <w:szCs w:val="24"/>
-              </w:rPr>
-              <w:t> </w:t>
+              <w:t>использование электронных устройств, музыка</w:t>
+            </w:r>
+          </w:p>
+        </w:tc>
+        <w:tc>
+          <w:tcPr>
+            <w:tcW w:w="1590" w:type="dxa"/>
+            <w:tcBorders>
+              <w:top w:val="single" w:sz="6" w:space="0" w:color="000000"/>
+              <w:left w:val="single" w:sz="6" w:space="0" w:color="000000"/>
+              <w:bottom w:val="single" w:sz="6" w:space="0" w:color="000000"/>
+              <w:right w:val="single" w:sz="6" w:space="0" w:color="000000"/>
+            </w:tcBorders>
+            <w:shd w:val="clear" w:color="auto" w:fill="auto"/>
+          </w:tcPr>
+          <w:p>
+            <w:pPr>
+              <w:spacing w:after="0" w:line="240" w:lineRule="auto"/>
+              <w:rPr>
+                <w:rFonts w:ascii="Times New Roman" w:eastAsia="Times New Roman" w:hAnsi="Times New Roman" w:cs="Times New Roman"/>
+                <w:sz w:val="24"/>
+                <w:szCs w:val="24"/>
+              </w:rPr>
+            </w:pPr>
+            <w:r>
+              <w:rPr>
+                <w:rFonts w:ascii="Times New Roman" w:eastAsia="Times New Roman" w:hAnsi="Times New Roman" w:cs="Times New Roman"/>
+                <w:sz w:val="24"/>
+                <w:szCs w:val="24"/>
+              </w:rPr>
+              <w:t>использование электронных устройств, музыка</w:t>
             </w:r>
           </w:p>
         </w:tc>
@@ -7789,12 +7813,6 @@
     <w:tblPr>
       <w:tblStyleRowBandSize w:val="1"/>
       <w:tblStyleColBandSize w:val="1"/>
-      <w:tblCellMar>
-        <w:top w:w="0" w:type="dxa"/>
-        <w:left w:w="0" w:type="dxa"/>
-        <w:bottom w:w="0" w:type="dxa"/>
-        <w:right w:w="0" w:type="dxa"/>
-      </w:tblCellMar>
     </w:tblPr>
   </w:style>
   <w:style w:type="table" w:customStyle="1" w:styleId="ad">
@@ -7802,12 +7820,6 @@
     <w:tblPr>
       <w:tblStyleRowBandSize w:val="1"/>
       <w:tblStyleColBandSize w:val="1"/>
-      <w:tblCellMar>
-        <w:top w:w="0" w:type="dxa"/>
-        <w:left w:w="0" w:type="dxa"/>
-        <w:bottom w:w="0" w:type="dxa"/>
-        <w:right w:w="0" w:type="dxa"/>
-      </w:tblCellMar>
     </w:tblPr>
   </w:style>
   <w:style w:type="table" w:customStyle="1" w:styleId="ae">
